--- a/mike-paper-reviews-500/split-reviews-docx/Review_310.docx
+++ b/mike-paper-reviews-500/split-reviews-docx/Review_310.docx
@@ -7,9 +7,9 @@
         <w:pStyle w:val="Normal"/>
       </w:pPr>
       <w:r>
-        <w:t>🚀המאמר היומי של מייק 30.09.24: ⚡️🚀</w:t>
+        <w:t>🚀המאמר היומי של מייק 29.09.24: ⚡️🚀</w:t>
         <w:br/>
-        <w:t>SCHRODINGER’S MEMORY: LARGE LANGUAGE MODELS</w:t>
+        <w:t>ASR Error Correction using Large Language Models</w:t>
       </w:r>
     </w:p>
     <w:p>
@@ -17,7 +17,7 @@
         <w:pStyle w:val="Normal"/>
       </w:pPr>
       <w:r>
-        <w:t>ביום הסוער הזה (למרות שהסקירה שייכת פורמלית לאתמול - אשלים את הפער בימים הקרובים) נסקור מאמר די קליל עם שם מאוד לא קליל. כי אין דבר קליל שכולל בתוכו את שמו של שרדינגר - ספק אם הצלחתי להבין בצורה טובה מספיק את המשוואה של שרדינגר עוד בקורס פיזיקה 3 באוניברסיטה במוסקבה לפני עשרות שנים. גם סיפורו של חתול שרדינגר לא התבהר עד עכשיו.</w:t>
+        <w:t>ממשיך לסקור מאמרים בדומיין אודיו. הפעם נדבר על מאמר המציע שיטה לשיפור איכות של פענוח אות דיבור ניתן להשתמש בה במערכות ל-Automatic Speech Recognition או בקצרה ASR. המטרה בכל הסיפור הזה היא לתמלל אות קולי או במילים פשוטות להבין מה נאמר שם.</w:t>
       </w:r>
     </w:p>
     <w:p>
@@ -25,7 +25,7 @@
         <w:pStyle w:val="Normal"/>
       </w:pPr>
       <w:r>
-        <w:t xml:space="preserve">אוקיי, סיימנו עם הצחוקים. המאמר חוקר (אמפירית) נושא די רציני והוא הזכרון של מודלי שפה. כשאנחנו שואלים LLM מה עיר הבירה של שבדיה, איך הוא יודע שזה סטוקהולם. המאמר טוען כי זיכרון LLM פועל על ידי התאמה דינמית של פלטים לקלטים. כלומר המודל ״בוחר״ איך לשלוף את המידע מהזיכרון ובונה אותו על סמך הקלט. </w:t>
+        <w:t xml:space="preserve">בד"כ הקלט ל- ASR הוא כמה פלטים של המודול שנקרא Error Correction או EC שמטרתו היא ליצור כמה וריאנטים של תמלול Z (בעלי "סבירות גבוהה ביותר") עבור אות דיבור נתון. למעשה מטרתו של ה- EC היא לבנות את התמלול הסופי בהינתן Z. </w:t>
       </w:r>
     </w:p>
     <w:p>
@@ -33,7 +33,7 @@
         <w:pStyle w:val="Normal"/>
       </w:pPr>
       <w:r>
-        <w:t xml:space="preserve">המחברים מסבירים את איך פועל הזיכרון של מודלי שפה באמצעות ניתוח של ארכיטקטורת הטרנספורמרים. מנגנון ה-attention (כלומר מקדמי ה-attention שלו) למעשה מאפשרים למודל לבנות את הפלט כפונקציה דינמית של הקלט (כלומר לא קבועה כמו ב-MLP או ConvNets). </w:t>
+        <w:t>בעידננו של מודלי שפה עוצמתיים ניתן למנף את יכולתם למשימה הזו בצורה די ישרה. כלומר אנו מזינים ל-LLM את הוריאנטים השונים של התמלול ומבקשים מ-LLM לבחור את התמלול הגיוני ביותר מבחינה סמנטית (עם פרומפט מתאים). המאמר בחר LLM לא סטנדרטי המורכב מאנקודר ומדקודר (כמו במאמר המקורי של הטרנספורמרים) למשימה זו וזה עבד לא רע. אם יש לנו דאטהסט המכיל את התמלולים מה-ASR והתמלול הנכון, ניתן לבצע פיינטיון.</w:t>
       </w:r>
     </w:p>
     <w:p>
@@ -41,7 +41,7 @@
         <w:pStyle w:val="Normal"/>
       </w:pPr>
       <w:r>
-        <w:t xml:space="preserve">המחברים משתמשים ב- Universal Approximation Theorem או UAT כדי להסביר את היכולת של שליפת מידע שנלמד במהלך האימון על בסיס תוכן של הקלט. המחברים טוענים כי ניתן להבין מנגנון זה בתור ״יכולת קירוב דינמית בסגנון UAT" (המשפט המקורי מדבר על יכולת קירוב סטטית של מודלי ML) כאשר המודל מתאים תוצאה מתאימה על בסיס הקלט, והתופעה הנצפית ניתן להגדיר בתור זיכרון. </w:t>
+        <w:t>האם ניתן לעשות יותר טוב? מתברר שכן אם בנוסף לתמלולים אנו מזינים למודל שפה גם את תכונות אות הדיבור עצמו (למשל ייצוגו אחרי האנקודר או מטה-דאטה שלו) ניתן לשפר את הביצועים של ה-EC. המחברים מציעים לבנות את התוצאה באמצעות מקסום של סכום משוקלל של הנראויות (log-likelihoods) מהסעיף הקודם (בהינתן התמלולים מהסעיף הקודם) והנראות של התמלול בהינתן התכונת של סיגנל הדיבור עצמו. באופן לא מפתיע זה משפר את הביצועים כי המודל מקבל יותר מידע רלוונטי.</w:t>
       </w:r>
     </w:p>
     <w:p>
@@ -49,7 +49,7 @@
         <w:pStyle w:val="Normal"/>
       </w:pPr>
       <w:r>
-        <w:t xml:space="preserve">הם מכנים זאת "זיכרון שרדינגר" מכיוון שאנו יכולים לקבוע של-LLMs יש את הזיכרון הזה רק על ידי ״שאילת שאלות״ וניתוח התגובה שלו; אחרת, הזיכרון נשאר בלתי מוגדר. בנוסף במאמר נדונים גורמים המשפיעים על ביצועי LLM: גודל המודל, איכות/כמות הדאטה והארכיטקטורה. המחברים טוענים שהזיכרון של מודלים באותו הגודל מושפע מאופן האימון שלהם ואם המודל אומן על יותר דאטה איכותי אז הוא משתפר (אין הפתעות כאן). </w:t>
+        <w:t>עוד שכלול אחד הוא תוספת ההתחשבות במרחק Levenstein מינימלי בין הפלט הסופי של EC לבין הפלטים של ASR (המוזנים ל-EC). מרחק לבּינשטיין הוא מדד הבודק את מספר השינויים המינימלי הנדרש כדי להפוך מחרוזת אחת לאחרת. כלומר אנו בוחרים את התיקון הקרוב ביותר (מבחינת LD) לאחד הפלטים של ה-ASR.</w:t>
       </w:r>
     </w:p>
     <w:p>
@@ -57,7 +57,7 @@
         <w:pStyle w:val="Normal"/>
       </w:pPr>
       <w:r>
-        <w:t>ולבסוף נעשות הקבלות בין ארכיטקטורת LLM למבנה המודולרי של המוח האנושי (את זה פחות אהבתי אבל זרמתי).</w:t>
+        <w:t>מקווה שלא פספסתי שום דבר…</w:t>
       </w:r>
     </w:p>
     <w:p>
@@ -65,7 +65,7 @@
         <w:pStyle w:val="Normal"/>
       </w:pPr>
       <w:r>
-        <w:t>https://arxiv.org/pdf/2409.10482</w:t>
+        <w:t>arxiv.org/pdf/2409.09554</w:t>
       </w:r>
     </w:p>
     <w:sectPr>
